--- a/Document/To install cluster.docx
+++ b/Document/To install cluster.docx
@@ -4,6 +4,35 @@
   <w:body>
     <w:p>
       <w:pPr>
+        <w:pStyle w:val="Heading2"/>
+        <w:jc w:val="center"/>
+        <w:rPr>
+          <w:b/>
+        </w:rPr>
+      </w:pPr>
+      <w:r>
+        <w:rPr>
+          <w:b/>
+        </w:rPr>
+        <w:t>To Set up the cluster</w:t>
+      </w:r>
+    </w:p>
+    <w:p>
+      <w:pPr>
+        <w:rPr>
+          <w:b/>
+        </w:rPr>
+      </w:pPr>
+    </w:p>
+    <w:p>
+      <w:pPr>
+        <w:rPr>
+          <w:b/>
+        </w:rPr>
+      </w:pPr>
+    </w:p>
+    <w:p>
+      <w:pPr>
         <w:rPr>
           <w:b/>
         </w:rPr>
@@ -85,478 +114,469 @@
           <w:szCs w:val="20"/>
         </w:rPr>
         <w:t xml:space="preserve"> apt-get install docker.io</w:t>
-      </w:r>
-    </w:p>
-    <w:p>
-      <w:pPr>
-        <w:rPr>
-          <w:b/>
-        </w:rPr>
-      </w:pPr>
-      <w:r>
-        <w:rPr>
-          <w:b/>
-        </w:rPr>
-        <w:t xml:space="preserve">To Install </w:t>
-      </w:r>
-      <w:proofErr w:type="spellStart"/>
-      <w:r>
-        <w:rPr>
-          <w:b/>
-        </w:rPr>
-        <w:t>Kubeadm</w:t>
-      </w:r>
-      <w:proofErr w:type="spellEnd"/>
-      <w:r>
-        <w:rPr>
-          <w:b/>
-        </w:rPr>
-        <w:t>:</w:t>
-      </w:r>
-    </w:p>
-    <w:p>
-      <w:pPr>
-        <w:rPr>
-          <w:sz w:val="20"/>
-          <w:szCs w:val="20"/>
-        </w:rPr>
-      </w:pPr>
-      <w:proofErr w:type="spellStart"/>
-      <w:proofErr w:type="gramStart"/>
-      <w:r>
-        <w:rPr>
-          <w:sz w:val="20"/>
-          <w:szCs w:val="20"/>
-        </w:rPr>
-        <w:t>sudo</w:t>
-      </w:r>
-      <w:proofErr w:type="spellEnd"/>
-      <w:proofErr w:type="gramEnd"/>
-      <w:r>
-        <w:rPr>
-          <w:sz w:val="20"/>
-          <w:szCs w:val="20"/>
-        </w:rPr>
-        <w:t xml:space="preserve"> apt-get update &amp;&amp; </w:t>
-      </w:r>
-      <w:proofErr w:type="spellStart"/>
-      <w:r>
-        <w:rPr>
-          <w:sz w:val="20"/>
-          <w:szCs w:val="20"/>
-        </w:rPr>
-        <w:t>sudo</w:t>
-      </w:r>
-      <w:proofErr w:type="spellEnd"/>
-      <w:r>
-        <w:rPr>
-          <w:sz w:val="20"/>
-          <w:szCs w:val="20"/>
-        </w:rPr>
-        <w:t xml:space="preserve"> apt-get install -y apt-transport-https curl</w:t>
-      </w:r>
-    </w:p>
-    <w:p>
-      <w:pPr>
-        <w:rPr>
-          <w:sz w:val="20"/>
-          <w:szCs w:val="20"/>
-        </w:rPr>
-      </w:pPr>
-      <w:proofErr w:type="gramStart"/>
-      <w:r>
-        <w:rPr>
-          <w:sz w:val="20"/>
-          <w:szCs w:val="20"/>
-        </w:rPr>
-        <w:t>curl</w:t>
-      </w:r>
-      <w:proofErr w:type="gramEnd"/>
-      <w:r>
-        <w:rPr>
-          <w:sz w:val="20"/>
-          <w:szCs w:val="20"/>
-        </w:rPr>
-        <w:t xml:space="preserve"> -s https://packages.cloud.google.com/apt/doc/apt-key.gpg | </w:t>
-      </w:r>
-      <w:proofErr w:type="spellStart"/>
-      <w:r>
-        <w:rPr>
-          <w:sz w:val="20"/>
-          <w:szCs w:val="20"/>
-        </w:rPr>
-        <w:t>sudo</w:t>
-      </w:r>
-      <w:proofErr w:type="spellEnd"/>
-      <w:r>
-        <w:rPr>
-          <w:sz w:val="20"/>
-          <w:szCs w:val="20"/>
-        </w:rPr>
-        <w:t xml:space="preserve"> apt-key add -</w:t>
-      </w:r>
-    </w:p>
-    <w:p>
-      <w:pPr>
-        <w:rPr>
-          <w:sz w:val="20"/>
-          <w:szCs w:val="20"/>
-        </w:rPr>
-      </w:pPr>
-      <w:proofErr w:type="gramStart"/>
-      <w:r>
-        <w:rPr>
-          <w:sz w:val="20"/>
-          <w:szCs w:val="20"/>
-        </w:rPr>
-        <w:t>cat</w:t>
-      </w:r>
-      <w:proofErr w:type="gramEnd"/>
-      <w:r>
-        <w:rPr>
-          <w:sz w:val="20"/>
-          <w:szCs w:val="20"/>
-        </w:rPr>
-        <w:t xml:space="preserve"> &lt;&lt;EOF | </w:t>
-      </w:r>
-      <w:proofErr w:type="spellStart"/>
-      <w:r>
-        <w:rPr>
-          <w:sz w:val="20"/>
-          <w:szCs w:val="20"/>
-        </w:rPr>
-        <w:t>sudo</w:t>
-      </w:r>
-      <w:proofErr w:type="spellEnd"/>
-      <w:r>
-        <w:rPr>
-          <w:sz w:val="20"/>
-          <w:szCs w:val="20"/>
-        </w:rPr>
-        <w:t xml:space="preserve"> tee /</w:t>
-      </w:r>
-      <w:proofErr w:type="spellStart"/>
-      <w:r>
-        <w:rPr>
-          <w:sz w:val="20"/>
-          <w:szCs w:val="20"/>
-        </w:rPr>
-        <w:t>etc</w:t>
-      </w:r>
-      <w:proofErr w:type="spellEnd"/>
-      <w:r>
-        <w:rPr>
-          <w:sz w:val="20"/>
-          <w:szCs w:val="20"/>
-        </w:rPr>
-        <w:t>/apt/</w:t>
-      </w:r>
-      <w:proofErr w:type="spellStart"/>
-      <w:r>
-        <w:rPr>
-          <w:sz w:val="20"/>
-          <w:szCs w:val="20"/>
-        </w:rPr>
-        <w:t>sources.list.d</w:t>
-      </w:r>
-      <w:proofErr w:type="spellEnd"/>
-      <w:r>
-        <w:rPr>
-          <w:sz w:val="20"/>
-          <w:szCs w:val="20"/>
-        </w:rPr>
-        <w:t>/</w:t>
-      </w:r>
-      <w:proofErr w:type="spellStart"/>
-      <w:r>
-        <w:rPr>
-          <w:sz w:val="20"/>
-          <w:szCs w:val="20"/>
-        </w:rPr>
-        <w:t>kubernetes.list</w:t>
-      </w:r>
-      <w:proofErr w:type="spellEnd"/>
-    </w:p>
-    <w:p>
-      <w:pPr>
-        <w:rPr>
-          <w:sz w:val="20"/>
-          <w:szCs w:val="20"/>
-        </w:rPr>
-      </w:pPr>
-      <w:proofErr w:type="gramStart"/>
-      <w:r>
-        <w:rPr>
-          <w:sz w:val="20"/>
-          <w:szCs w:val="20"/>
-        </w:rPr>
-        <w:t>deb</w:t>
-      </w:r>
-      <w:proofErr w:type="gramEnd"/>
-      <w:r>
-        <w:rPr>
-          <w:sz w:val="20"/>
-          <w:szCs w:val="20"/>
-        </w:rPr>
-        <w:t xml:space="preserve"> https://apt.kubernetes.io/ </w:t>
-      </w:r>
-      <w:proofErr w:type="spellStart"/>
-      <w:r>
-        <w:rPr>
-          <w:sz w:val="20"/>
-          <w:szCs w:val="20"/>
-        </w:rPr>
-        <w:t>kubernetes-xenial</w:t>
-      </w:r>
-      <w:proofErr w:type="spellEnd"/>
-      <w:r>
-        <w:rPr>
-          <w:sz w:val="20"/>
-          <w:szCs w:val="20"/>
-        </w:rPr>
-        <w:t xml:space="preserve"> main</w:t>
-      </w:r>
-    </w:p>
-    <w:p>
-      <w:pPr>
-        <w:rPr>
-          <w:sz w:val="20"/>
-          <w:szCs w:val="20"/>
-        </w:rPr>
-      </w:pPr>
-      <w:r>
-        <w:rPr>
-          <w:sz w:val="20"/>
-          <w:szCs w:val="20"/>
-        </w:rPr>
-        <w:t>EOF</w:t>
-      </w:r>
-    </w:p>
-    <w:p>
-      <w:pPr>
-        <w:rPr>
-          <w:sz w:val="20"/>
-          <w:szCs w:val="20"/>
-        </w:rPr>
-      </w:pPr>
-      <w:proofErr w:type="spellStart"/>
-      <w:proofErr w:type="gramStart"/>
-      <w:r>
-        <w:rPr>
-          <w:sz w:val="20"/>
-          <w:szCs w:val="20"/>
-        </w:rPr>
-        <w:t>sudo</w:t>
-      </w:r>
-      <w:proofErr w:type="spellEnd"/>
-      <w:proofErr w:type="gramEnd"/>
-      <w:r>
-        <w:rPr>
-          <w:sz w:val="20"/>
-          <w:szCs w:val="20"/>
-        </w:rPr>
-        <w:t xml:space="preserve"> apt-get update</w:t>
-      </w:r>
-    </w:p>
-    <w:p>
-      <w:pPr>
-        <w:rPr>
-          <w:sz w:val="20"/>
-          <w:szCs w:val="20"/>
-        </w:rPr>
-      </w:pPr>
-      <w:proofErr w:type="spellStart"/>
-      <w:proofErr w:type="gramStart"/>
-      <w:r>
-        <w:rPr>
-          <w:sz w:val="20"/>
-          <w:szCs w:val="20"/>
-        </w:rPr>
-        <w:t>sudo</w:t>
-      </w:r>
-      <w:proofErr w:type="spellEnd"/>
-      <w:proofErr w:type="gramEnd"/>
-      <w:r>
-        <w:rPr>
-          <w:sz w:val="20"/>
-          <w:szCs w:val="20"/>
-        </w:rPr>
-        <w:t xml:space="preserve"> apt-get install -y </w:t>
-      </w:r>
-      <w:proofErr w:type="spellStart"/>
-      <w:r>
-        <w:rPr>
-          <w:sz w:val="20"/>
-          <w:szCs w:val="20"/>
-        </w:rPr>
-        <w:t>kubelet</w:t>
-      </w:r>
-      <w:proofErr w:type="spellEnd"/>
-      <w:r>
-        <w:rPr>
-          <w:sz w:val="20"/>
-          <w:szCs w:val="20"/>
-        </w:rPr>
-        <w:t xml:space="preserve"> </w:t>
-      </w:r>
-      <w:proofErr w:type="spellStart"/>
-      <w:r>
-        <w:rPr>
-          <w:sz w:val="20"/>
-          <w:szCs w:val="20"/>
-        </w:rPr>
-        <w:t>kubeadm</w:t>
-      </w:r>
-      <w:proofErr w:type="spellEnd"/>
-      <w:r>
-        <w:rPr>
-          <w:sz w:val="20"/>
-          <w:szCs w:val="20"/>
-        </w:rPr>
-        <w:t xml:space="preserve"> </w:t>
-      </w:r>
-      <w:proofErr w:type="spellStart"/>
-      <w:r>
-        <w:rPr>
-          <w:sz w:val="20"/>
-          <w:szCs w:val="20"/>
-        </w:rPr>
-        <w:t>kubectl</w:t>
-      </w:r>
-      <w:proofErr w:type="spellEnd"/>
-    </w:p>
-    <w:p>
-      <w:pPr>
-        <w:rPr>
-          <w:b/>
-        </w:rPr>
-      </w:pPr>
-      <w:r>
-        <w:rPr>
-          <w:b/>
-        </w:rPr>
-        <w:t xml:space="preserve">To </w:t>
-      </w:r>
-      <w:proofErr w:type="gramStart"/>
-      <w:r>
-        <w:rPr>
-          <w:b/>
-        </w:rPr>
-        <w:t>Initialize</w:t>
-      </w:r>
-      <w:proofErr w:type="gramEnd"/>
-      <w:r>
-        <w:rPr>
-          <w:b/>
-        </w:rPr>
-        <w:t xml:space="preserve"> master</w:t>
-      </w:r>
-      <w:r>
-        <w:rPr>
-          <w:b/>
-        </w:rPr>
-        <w:t>:</w:t>
-      </w:r>
-    </w:p>
-    <w:p>
-      <w:proofErr w:type="spellStart"/>
-      <w:proofErr w:type="gramStart"/>
-      <w:r>
-        <w:t>kubeadm</w:t>
-      </w:r>
-      <w:proofErr w:type="spellEnd"/>
-      <w:proofErr w:type="gramEnd"/>
-      <w:r>
-        <w:t xml:space="preserve"> </w:t>
-      </w:r>
-      <w:proofErr w:type="spellStart"/>
-      <w:r>
-        <w:t>init</w:t>
-      </w:r>
-      <w:proofErr w:type="spellEnd"/>
-      <w:r>
-        <w:t xml:space="preserve"> --pod-network-</w:t>
-      </w:r>
-      <w:proofErr w:type="spellStart"/>
-      <w:r>
-        <w:t>cidr</w:t>
-      </w:r>
-      <w:proofErr w:type="spellEnd"/>
-      <w:r>
-        <w:t>=192.168.0.0/16</w:t>
-      </w:r>
-    </w:p>
-    <w:p>
-      <w:pPr>
-        <w:rPr>
-          <w:b/>
-        </w:rPr>
-      </w:pPr>
-      <w:r>
-        <w:rPr>
-          <w:b/>
-        </w:rPr>
-        <w:t>To Join Worker nodes:</w:t>
-      </w:r>
-    </w:p>
-    <w:p>
-      <w:r>
-        <w:t xml:space="preserve">Add token which </w:t>
-      </w:r>
-      <w:proofErr w:type="gramStart"/>
-      <w:r>
-        <w:t>is generated by initialize master</w:t>
-      </w:r>
-      <w:proofErr w:type="gramEnd"/>
-      <w:r>
-        <w:t>:</w:t>
-      </w:r>
-    </w:p>
-    <w:p>
-      <w:proofErr w:type="spellStart"/>
-      <w:proofErr w:type="gramStart"/>
-      <w:r>
-        <w:t>kubeadm</w:t>
-      </w:r>
-      <w:proofErr w:type="spellEnd"/>
-      <w:proofErr w:type="gramEnd"/>
-      <w:r>
-        <w:t xml:space="preserve"> join 172.31.0.164:6443 --token s0eaxr.5md1h8qp889dnc2h \</w:t>
-      </w:r>
-    </w:p>
-    <w:p>
-      <w:r>
-        <w:t xml:space="preserve">    --discovery-token-ca-cert-hash sha256:45af42b268cdeb48f9cda1f3cafbc36d</w:t>
-      </w:r>
-      <w:r>
-        <w:t>a923340cdbbda71e43d7d26528bd010</w:t>
-      </w:r>
-    </w:p>
-    <w:p>
-      <w:pPr>
-        <w:rPr>
-          <w:b/>
-        </w:rPr>
-      </w:pPr>
-      <w:r>
-        <w:rPr>
-          <w:b/>
-        </w:rPr>
-        <w:t>To start</w:t>
       </w:r>
       <w:bookmarkStart w:id="0" w:name="_GoBack"/>
       <w:bookmarkEnd w:id="0"/>
-      <w:r>
-        <w:rPr>
-          <w:b/>
-        </w:rPr>
-        <w:t xml:space="preserve"> using the cluster set the environment variable on the master</w:t>
-      </w:r>
-    </w:p>
-    <w:p>
+    </w:p>
+    <w:p>
+      <w:pPr>
+        <w:rPr>
+          <w:b/>
+        </w:rPr>
+      </w:pPr>
+      <w:r>
+        <w:rPr>
+          <w:b/>
+        </w:rPr>
+        <w:t xml:space="preserve">To Install </w:t>
+      </w:r>
+      <w:proofErr w:type="spellStart"/>
+      <w:r>
+        <w:rPr>
+          <w:b/>
+        </w:rPr>
+        <w:t>Kubeadm</w:t>
+      </w:r>
+      <w:proofErr w:type="spellEnd"/>
+      <w:r>
+        <w:rPr>
+          <w:b/>
+        </w:rPr>
+        <w:t>:</w:t>
+      </w:r>
+    </w:p>
+    <w:p>
+      <w:pPr>
+        <w:rPr>
+          <w:sz w:val="20"/>
+          <w:szCs w:val="20"/>
+        </w:rPr>
+      </w:pPr>
       <w:proofErr w:type="spellStart"/>
       <w:proofErr w:type="gramStart"/>
       <w:r>
+        <w:rPr>
+          <w:sz w:val="20"/>
+          <w:szCs w:val="20"/>
+        </w:rPr>
+        <w:t>sudo</w:t>
+      </w:r>
+      <w:proofErr w:type="spellEnd"/>
+      <w:proofErr w:type="gramEnd"/>
+      <w:r>
+        <w:rPr>
+          <w:sz w:val="20"/>
+          <w:szCs w:val="20"/>
+        </w:rPr>
+        <w:t xml:space="preserve"> apt-get update &amp;&amp; </w:t>
+      </w:r>
+      <w:proofErr w:type="spellStart"/>
+      <w:r>
+        <w:rPr>
+          <w:sz w:val="20"/>
+          <w:szCs w:val="20"/>
+        </w:rPr>
+        <w:t>sudo</w:t>
+      </w:r>
+      <w:proofErr w:type="spellEnd"/>
+      <w:r>
+        <w:rPr>
+          <w:sz w:val="20"/>
+          <w:szCs w:val="20"/>
+        </w:rPr>
+        <w:t xml:space="preserve"> apt-get install -y apt-transport-https curl</w:t>
+      </w:r>
+    </w:p>
+    <w:p>
+      <w:pPr>
+        <w:rPr>
+          <w:sz w:val="20"/>
+          <w:szCs w:val="20"/>
+        </w:rPr>
+      </w:pPr>
+      <w:proofErr w:type="gramStart"/>
+      <w:r>
+        <w:rPr>
+          <w:sz w:val="20"/>
+          <w:szCs w:val="20"/>
+        </w:rPr>
+        <w:t>curl</w:t>
+      </w:r>
+      <w:proofErr w:type="gramEnd"/>
+      <w:r>
+        <w:rPr>
+          <w:sz w:val="20"/>
+          <w:szCs w:val="20"/>
+        </w:rPr>
+        <w:t xml:space="preserve"> -s https://packages.cloud.google.com/apt/doc/apt-key.gpg | </w:t>
+      </w:r>
+      <w:proofErr w:type="spellStart"/>
+      <w:r>
+        <w:rPr>
+          <w:sz w:val="20"/>
+          <w:szCs w:val="20"/>
+        </w:rPr>
+        <w:t>sudo</w:t>
+      </w:r>
+      <w:proofErr w:type="spellEnd"/>
+      <w:r>
+        <w:rPr>
+          <w:sz w:val="20"/>
+          <w:szCs w:val="20"/>
+        </w:rPr>
+        <w:t xml:space="preserve"> apt-key add -</w:t>
+      </w:r>
+    </w:p>
+    <w:p>
+      <w:pPr>
+        <w:rPr>
+          <w:sz w:val="20"/>
+          <w:szCs w:val="20"/>
+        </w:rPr>
+      </w:pPr>
+      <w:proofErr w:type="gramStart"/>
+      <w:r>
+        <w:rPr>
+          <w:sz w:val="20"/>
+          <w:szCs w:val="20"/>
+        </w:rPr>
+        <w:t>cat</w:t>
+      </w:r>
+      <w:proofErr w:type="gramEnd"/>
+      <w:r>
+        <w:rPr>
+          <w:sz w:val="20"/>
+          <w:szCs w:val="20"/>
+        </w:rPr>
+        <w:t xml:space="preserve"> &lt;&lt;EOF | </w:t>
+      </w:r>
+      <w:proofErr w:type="spellStart"/>
+      <w:r>
+        <w:rPr>
+          <w:sz w:val="20"/>
+          <w:szCs w:val="20"/>
+        </w:rPr>
+        <w:t>sudo</w:t>
+      </w:r>
+      <w:proofErr w:type="spellEnd"/>
+      <w:r>
+        <w:rPr>
+          <w:sz w:val="20"/>
+          <w:szCs w:val="20"/>
+        </w:rPr>
+        <w:t xml:space="preserve"> tee /</w:t>
+      </w:r>
+      <w:proofErr w:type="spellStart"/>
+      <w:r>
+        <w:rPr>
+          <w:sz w:val="20"/>
+          <w:szCs w:val="20"/>
+        </w:rPr>
+        <w:t>etc</w:t>
+      </w:r>
+      <w:proofErr w:type="spellEnd"/>
+      <w:r>
+        <w:rPr>
+          <w:sz w:val="20"/>
+          <w:szCs w:val="20"/>
+        </w:rPr>
+        <w:t>/apt/</w:t>
+      </w:r>
+      <w:proofErr w:type="spellStart"/>
+      <w:r>
+        <w:rPr>
+          <w:sz w:val="20"/>
+          <w:szCs w:val="20"/>
+        </w:rPr>
+        <w:t>sources.list.d</w:t>
+      </w:r>
+      <w:proofErr w:type="spellEnd"/>
+      <w:r>
+        <w:rPr>
+          <w:sz w:val="20"/>
+          <w:szCs w:val="20"/>
+        </w:rPr>
+        <w:t>/</w:t>
+      </w:r>
+      <w:proofErr w:type="spellStart"/>
+      <w:r>
+        <w:rPr>
+          <w:sz w:val="20"/>
+          <w:szCs w:val="20"/>
+        </w:rPr>
+        <w:t>kubernetes.list</w:t>
+      </w:r>
+      <w:proofErr w:type="spellEnd"/>
+    </w:p>
+    <w:p>
+      <w:pPr>
+        <w:rPr>
+          <w:sz w:val="20"/>
+          <w:szCs w:val="20"/>
+        </w:rPr>
+      </w:pPr>
+      <w:proofErr w:type="gramStart"/>
+      <w:r>
+        <w:rPr>
+          <w:sz w:val="20"/>
+          <w:szCs w:val="20"/>
+        </w:rPr>
+        <w:t>deb</w:t>
+      </w:r>
+      <w:proofErr w:type="gramEnd"/>
+      <w:r>
+        <w:rPr>
+          <w:sz w:val="20"/>
+          <w:szCs w:val="20"/>
+        </w:rPr>
+        <w:t xml:space="preserve"> https://apt.kubernetes.io/ </w:t>
+      </w:r>
+      <w:proofErr w:type="spellStart"/>
+      <w:r>
+        <w:rPr>
+          <w:sz w:val="20"/>
+          <w:szCs w:val="20"/>
+        </w:rPr>
+        <w:t>kubernetes-xenial</w:t>
+      </w:r>
+      <w:proofErr w:type="spellEnd"/>
+      <w:r>
+        <w:rPr>
+          <w:sz w:val="20"/>
+          <w:szCs w:val="20"/>
+        </w:rPr>
+        <w:t xml:space="preserve"> main</w:t>
+      </w:r>
+    </w:p>
+    <w:p>
+      <w:pPr>
+        <w:rPr>
+          <w:sz w:val="20"/>
+          <w:szCs w:val="20"/>
+        </w:rPr>
+      </w:pPr>
+      <w:r>
+        <w:rPr>
+          <w:sz w:val="20"/>
+          <w:szCs w:val="20"/>
+        </w:rPr>
+        <w:t>EOF</w:t>
+      </w:r>
+    </w:p>
+    <w:p>
+      <w:pPr>
+        <w:rPr>
+          <w:sz w:val="20"/>
+          <w:szCs w:val="20"/>
+        </w:rPr>
+      </w:pPr>
+      <w:proofErr w:type="spellStart"/>
+      <w:proofErr w:type="gramStart"/>
+      <w:r>
+        <w:rPr>
+          <w:sz w:val="20"/>
+          <w:szCs w:val="20"/>
+        </w:rPr>
+        <w:t>sudo</w:t>
+      </w:r>
+      <w:proofErr w:type="spellEnd"/>
+      <w:proofErr w:type="gramEnd"/>
+      <w:r>
+        <w:rPr>
+          <w:sz w:val="20"/>
+          <w:szCs w:val="20"/>
+        </w:rPr>
+        <w:t xml:space="preserve"> apt-get update</w:t>
+      </w:r>
+    </w:p>
+    <w:p>
+      <w:pPr>
+        <w:rPr>
+          <w:sz w:val="20"/>
+          <w:szCs w:val="20"/>
+        </w:rPr>
+      </w:pPr>
+      <w:proofErr w:type="spellStart"/>
+      <w:proofErr w:type="gramStart"/>
+      <w:r>
+        <w:rPr>
+          <w:sz w:val="20"/>
+          <w:szCs w:val="20"/>
+        </w:rPr>
+        <w:t>sudo</w:t>
+      </w:r>
+      <w:proofErr w:type="spellEnd"/>
+      <w:proofErr w:type="gramEnd"/>
+      <w:r>
+        <w:rPr>
+          <w:sz w:val="20"/>
+          <w:szCs w:val="20"/>
+        </w:rPr>
+        <w:t xml:space="preserve"> apt-get install -y </w:t>
+      </w:r>
+      <w:proofErr w:type="spellStart"/>
+      <w:r>
+        <w:rPr>
+          <w:sz w:val="20"/>
+          <w:szCs w:val="20"/>
+        </w:rPr>
+        <w:t>kubelet</w:t>
+      </w:r>
+      <w:proofErr w:type="spellEnd"/>
+      <w:r>
+        <w:rPr>
+          <w:sz w:val="20"/>
+          <w:szCs w:val="20"/>
+        </w:rPr>
+        <w:t xml:space="preserve"> </w:t>
+      </w:r>
+      <w:proofErr w:type="spellStart"/>
+      <w:r>
+        <w:rPr>
+          <w:sz w:val="20"/>
+          <w:szCs w:val="20"/>
+        </w:rPr>
+        <w:t>kubeadm</w:t>
+      </w:r>
+      <w:proofErr w:type="spellEnd"/>
+      <w:r>
+        <w:rPr>
+          <w:sz w:val="20"/>
+          <w:szCs w:val="20"/>
+        </w:rPr>
+        <w:t xml:space="preserve"> </w:t>
+      </w:r>
+      <w:proofErr w:type="spellStart"/>
+      <w:r>
+        <w:rPr>
+          <w:sz w:val="20"/>
+          <w:szCs w:val="20"/>
+        </w:rPr>
+        <w:t>kubectl</w:t>
+      </w:r>
+      <w:proofErr w:type="spellEnd"/>
+    </w:p>
+    <w:p>
+      <w:pPr>
+        <w:rPr>
+          <w:b/>
+        </w:rPr>
+      </w:pPr>
+      <w:r>
+        <w:rPr>
+          <w:b/>
+        </w:rPr>
+        <w:t xml:space="preserve">To </w:t>
+      </w:r>
+      <w:proofErr w:type="gramStart"/>
+      <w:r>
+        <w:rPr>
+          <w:b/>
+        </w:rPr>
+        <w:t>Initialize</w:t>
+      </w:r>
+      <w:proofErr w:type="gramEnd"/>
+      <w:r>
+        <w:rPr>
+          <w:b/>
+        </w:rPr>
+        <w:t xml:space="preserve"> master</w:t>
+      </w:r>
+      <w:r>
+        <w:rPr>
+          <w:b/>
+        </w:rPr>
+        <w:t>:</w:t>
+      </w:r>
+    </w:p>
+    <w:p>
+      <w:proofErr w:type="spellStart"/>
+      <w:proofErr w:type="gramStart"/>
+      <w:r>
+        <w:t>kubeadm</w:t>
+      </w:r>
+      <w:proofErr w:type="spellEnd"/>
+      <w:proofErr w:type="gramEnd"/>
+      <w:r>
+        <w:t xml:space="preserve"> </w:t>
+      </w:r>
+      <w:proofErr w:type="spellStart"/>
+      <w:r>
+        <w:t>init</w:t>
+      </w:r>
+      <w:proofErr w:type="spellEnd"/>
+      <w:r>
+        <w:t xml:space="preserve"> --pod-network-</w:t>
+      </w:r>
+      <w:proofErr w:type="spellStart"/>
+      <w:r>
+        <w:t>cidr</w:t>
+      </w:r>
+      <w:proofErr w:type="spellEnd"/>
+      <w:r>
+        <w:t>=192.168.0.0/16</w:t>
+      </w:r>
+    </w:p>
+    <w:p>
+      <w:pPr>
+        <w:rPr>
+          <w:b/>
+        </w:rPr>
+      </w:pPr>
+      <w:r>
+        <w:rPr>
+          <w:b/>
+        </w:rPr>
+        <w:t>To Join Worker nodes:</w:t>
+      </w:r>
+    </w:p>
+    <w:p>
+      <w:r>
+        <w:t xml:space="preserve">Add token which </w:t>
+      </w:r>
+      <w:proofErr w:type="gramStart"/>
+      <w:r>
+        <w:t>is generated by initialize master</w:t>
+      </w:r>
+      <w:proofErr w:type="gramEnd"/>
+      <w:r>
+        <w:t>:</w:t>
+      </w:r>
+    </w:p>
+    <w:p>
+      <w:proofErr w:type="spellStart"/>
+      <w:proofErr w:type="gramStart"/>
+      <w:r>
+        <w:t>kubeadm</w:t>
+      </w:r>
+      <w:proofErr w:type="spellEnd"/>
+      <w:proofErr w:type="gramEnd"/>
+      <w:r>
+        <w:t xml:space="preserve"> join 172.31.0.164:6443 --token s0eaxr.5md1h8qp889dnc2h \</w:t>
+      </w:r>
+    </w:p>
+    <w:p>
+      <w:r>
+        <w:t xml:space="preserve">    --discovery-token-ca-cert-hash sha256:45af42b268cdeb48f9cda1f3cafbc36da923340cdbbda71e43d7d26528bd010</w:t>
+      </w:r>
+    </w:p>
+    <w:p>
+      <w:pPr>
+        <w:rPr>
+          <w:b/>
+        </w:rPr>
+      </w:pPr>
+      <w:r>
+        <w:rPr>
+          <w:b/>
+        </w:rPr>
+        <w:t>To start using the cluster set the environment variable on the master</w:t>
+      </w:r>
+    </w:p>
+    <w:p>
+      <w:proofErr w:type="spellStart"/>
+      <w:proofErr w:type="gramStart"/>
+      <w:r>
         <w:t>mkdir</w:t>
       </w:r>
       <w:proofErr w:type="spellEnd"/>
@@ -639,10 +659,7 @@
       <w:proofErr w:type="spellStart"/>
       <w:proofErr w:type="gramStart"/>
       <w:r>
-        <w:t>s</w:t>
-      </w:r>
-      <w:r>
-        <w:t>udo</w:t>
+        <w:t>sudo</w:t>
       </w:r>
       <w:proofErr w:type="spellEnd"/>
       <w:proofErr w:type="gramEnd"/>
@@ -733,7 +750,7 @@
       <w:r>
         <w:t xml:space="preserve"> apply -f </w:t>
       </w:r>
-      <w:hyperlink r:id="rId4" w:history="1">
+      <w:hyperlink r:id="rId5" w:history="1">
         <w:r>
           <w:rPr>
             <w:rStyle w:val="Hyperlink"/>
@@ -778,6 +795,7 @@
     <w:p>
       <w:proofErr w:type="spellStart"/>
       <w:r>
+        <w:lastRenderedPageBreak/>
         <w:t>Kubectl</w:t>
       </w:r>
       <w:proofErr w:type="spellEnd"/>
@@ -1197,6 +1215,49 @@
     <w:name w:val="Normal"/>
     <w:qFormat/>
   </w:style>
+  <w:style w:type="paragraph" w:styleId="Heading1">
+    <w:name w:val="heading 1"/>
+    <w:basedOn w:val="Normal"/>
+    <w:next w:val="Normal"/>
+    <w:link w:val="Heading1Char"/>
+    <w:uiPriority w:val="9"/>
+    <w:qFormat/>
+    <w:rsid w:val="00F57E9E"/>
+    <w:pPr>
+      <w:keepNext/>
+      <w:keepLines/>
+      <w:spacing w:before="240" w:after="0"/>
+      <w:outlineLvl w:val="0"/>
+    </w:pPr>
+    <w:rPr>
+      <w:rFonts w:asciiTheme="majorHAnsi" w:eastAsiaTheme="majorEastAsia" w:hAnsiTheme="majorHAnsi" w:cstheme="majorBidi"/>
+      <w:color w:val="2E74B5" w:themeColor="accent1" w:themeShade="BF"/>
+      <w:sz w:val="32"/>
+      <w:szCs w:val="32"/>
+    </w:rPr>
+  </w:style>
+  <w:style w:type="paragraph" w:styleId="Heading2">
+    <w:name w:val="heading 2"/>
+    <w:basedOn w:val="Normal"/>
+    <w:next w:val="Normal"/>
+    <w:link w:val="Heading2Char"/>
+    <w:uiPriority w:val="9"/>
+    <w:unhideWhenUsed/>
+    <w:qFormat/>
+    <w:rsid w:val="00F57E9E"/>
+    <w:pPr>
+      <w:keepNext/>
+      <w:keepLines/>
+      <w:spacing w:before="40" w:after="0"/>
+      <w:outlineLvl w:val="1"/>
+    </w:pPr>
+    <w:rPr>
+      <w:rFonts w:asciiTheme="majorHAnsi" w:eastAsiaTheme="majorEastAsia" w:hAnsiTheme="majorHAnsi" w:cstheme="majorBidi"/>
+      <w:color w:val="2E74B5" w:themeColor="accent1" w:themeShade="BF"/>
+      <w:sz w:val="26"/>
+      <w:szCs w:val="26"/>
+    </w:rPr>
+  </w:style>
   <w:style w:type="character" w:default="1" w:styleId="DefaultParagraphFont">
     <w:name w:val="Default Paragraph Font"/>
     <w:uiPriority w:val="1"/>
@@ -1294,6 +1355,91 @@
     <w:rPr>
       <w:color w:val="0563C1" w:themeColor="hyperlink"/>
       <w:u w:val="single"/>
+    </w:rPr>
+  </w:style>
+  <w:style w:type="character" w:customStyle="1" w:styleId="Heading1Char">
+    <w:name w:val="Heading 1 Char"/>
+    <w:basedOn w:val="DefaultParagraphFont"/>
+    <w:link w:val="Heading1"/>
+    <w:uiPriority w:val="9"/>
+    <w:rsid w:val="00F57E9E"/>
+    <w:rPr>
+      <w:rFonts w:asciiTheme="majorHAnsi" w:eastAsiaTheme="majorEastAsia" w:hAnsiTheme="majorHAnsi" w:cstheme="majorBidi"/>
+      <w:color w:val="2E74B5" w:themeColor="accent1" w:themeShade="BF"/>
+      <w:sz w:val="32"/>
+      <w:szCs w:val="32"/>
+    </w:rPr>
+  </w:style>
+  <w:style w:type="character" w:customStyle="1" w:styleId="Heading2Char">
+    <w:name w:val="Heading 2 Char"/>
+    <w:basedOn w:val="DefaultParagraphFont"/>
+    <w:link w:val="Heading2"/>
+    <w:uiPriority w:val="9"/>
+    <w:rsid w:val="00F57E9E"/>
+    <w:rPr>
+      <w:rFonts w:asciiTheme="majorHAnsi" w:eastAsiaTheme="majorEastAsia" w:hAnsiTheme="majorHAnsi" w:cstheme="majorBidi"/>
+      <w:color w:val="2E74B5" w:themeColor="accent1" w:themeShade="BF"/>
+      <w:sz w:val="26"/>
+      <w:szCs w:val="26"/>
+    </w:rPr>
+  </w:style>
+  <w:style w:type="paragraph" w:styleId="TOCHeading">
+    <w:name w:val="TOC Heading"/>
+    <w:basedOn w:val="Heading1"/>
+    <w:next w:val="Normal"/>
+    <w:uiPriority w:val="39"/>
+    <w:unhideWhenUsed/>
+    <w:qFormat/>
+    <w:rsid w:val="00F57E9E"/>
+    <w:pPr>
+      <w:outlineLvl w:val="9"/>
+    </w:pPr>
+  </w:style>
+  <w:style w:type="paragraph" w:styleId="TOC2">
+    <w:name w:val="toc 2"/>
+    <w:basedOn w:val="Normal"/>
+    <w:next w:val="Normal"/>
+    <w:autoRedefine/>
+    <w:uiPriority w:val="39"/>
+    <w:unhideWhenUsed/>
+    <w:rsid w:val="00F57E9E"/>
+    <w:pPr>
+      <w:spacing w:after="100"/>
+      <w:ind w:left="220"/>
+    </w:pPr>
+    <w:rPr>
+      <w:rFonts w:eastAsiaTheme="minorEastAsia" w:cs="Times New Roman"/>
+    </w:rPr>
+  </w:style>
+  <w:style w:type="paragraph" w:styleId="TOC1">
+    <w:name w:val="toc 1"/>
+    <w:basedOn w:val="Normal"/>
+    <w:next w:val="Normal"/>
+    <w:autoRedefine/>
+    <w:uiPriority w:val="39"/>
+    <w:unhideWhenUsed/>
+    <w:rsid w:val="00F57E9E"/>
+    <w:pPr>
+      <w:spacing w:after="100"/>
+    </w:pPr>
+    <w:rPr>
+      <w:rFonts w:eastAsiaTheme="minorEastAsia" w:cs="Times New Roman"/>
+    </w:rPr>
+  </w:style>
+  <w:style w:type="paragraph" w:styleId="TOC3">
+    <w:name w:val="toc 3"/>
+    <w:basedOn w:val="Normal"/>
+    <w:next w:val="Normal"/>
+    <w:autoRedefine/>
+    <w:uiPriority w:val="39"/>
+    <w:unhideWhenUsed/>
+    <w:rsid w:val="00F57E9E"/>
+    <w:pPr>
+      <w:spacing w:after="100"/>
+      <w:ind w:left="440"/>
+    </w:pPr>
+    <w:rPr>
+      <w:rFonts w:eastAsiaTheme="minorEastAsia" w:cs="Times New Roman"/>
     </w:rPr>
   </w:style>
 </w:styles>
@@ -1558,4 +1704,16 @@
     </a:ext>
   </a:extLst>
 </a:theme>
+</file>
+
+<file path=customXml/item1.xml><?xml version="1.0" encoding="utf-8"?>
+<b:Sources xmlns:b="http://schemas.openxmlformats.org/officeDocument/2006/bibliography" xmlns="http://schemas.openxmlformats.org/officeDocument/2006/bibliography" SelectedStyle="\APASixthEditionOfficeOnline.xsl" StyleName="APA" Version="6"/>
+</file>
+
+<file path=customXml/itemProps1.xml><?xml version="1.0" encoding="utf-8"?>
+<ds:datastoreItem xmlns:ds="http://schemas.openxmlformats.org/officeDocument/2006/customXml" ds:itemID="{50D7C8F1-95AF-4BD2-AC4B-B53329382DDF}">
+  <ds:schemaRefs>
+    <ds:schemaRef ds:uri="http://schemas.openxmlformats.org/officeDocument/2006/bibliography"/>
+  </ds:schemaRefs>
+</ds:datastoreItem>
 </file>